--- a/2/деревня Недаль/именная база/Лисичёнки/Лисичёнок Фома Францев.docx
+++ b/2/деревня Недаль/именная база/Лисичёнки/Лисичёнок Фома Францев.docx
@@ -49,6 +49,25 @@
           <w:lang w:val="be-BY"/>
         </w:rPr>
       </w:pPr>
+      <w:r>
+        <w:rPr>
+          <w:lang w:val="be-BY"/>
+        </w:rPr>
+        <w:t xml:space="preserve">1858 - </w:t>
+      </w:r>
+      <w:r>
+        <w:rPr>
+          <w:lang w:val="be-BY"/>
+        </w:rPr>
+        <w:t>помещичий крестьянин, в ревизию 1850 года 11 лет, умер в 1852 году, жил в доме 11 (НИАБ 23-1-2, л.65об).</w:t>
+      </w:r>
+    </w:p>
+    <w:p>
+      <w:pPr>
+        <w:rPr>
+          <w:lang w:val="be-BY"/>
+        </w:rPr>
+      </w:pPr>
     </w:p>
     <w:p>
       <w:pPr>
@@ -599,6 +618,867 @@
       </w:r>
     </w:p>
     <w:bookmarkEnd w:id="1"/>
+    <w:p>
+      <w:pPr>
+        <w:rPr>
+          <w:lang w:val="be-BY"/>
+        </w:rPr>
+      </w:pPr>
+    </w:p>
+    <w:p>
+      <w:pPr>
+        <w:rPr>
+          <w:b/>
+        </w:rPr>
+      </w:pPr>
+      <w:bookmarkStart w:id="2" w:name="_Hlk125108687"/>
+      <w:bookmarkStart w:id="3" w:name="_Hlk125208300"/>
+      <w:bookmarkStart w:id="4" w:name="_Hlk125569277"/>
+      <w:proofErr w:type="gramStart"/>
+      <w:r>
+        <w:rPr>
+          <w:b/>
+        </w:rPr>
+        <w:t>НИАБ  23</w:t>
+      </w:r>
+      <w:proofErr w:type="gramEnd"/>
+      <w:r>
+        <w:rPr>
+          <w:b/>
+        </w:rPr>
+        <w:t>-1-2</w:t>
+      </w:r>
+    </w:p>
+    <w:p>
+      <w:pPr>
+        <w:rPr>
+          <w:bCs/>
+        </w:rPr>
+      </w:pPr>
+    </w:p>
+    <w:p>
+      <w:pPr>
+        <w:rPr>
+          <w:bCs/>
+        </w:rPr>
+      </w:pPr>
+      <w:r>
+        <w:rPr>
+          <w:bCs/>
+        </w:rPr>
+        <w:t xml:space="preserve">10 Ревизские сказки </w:t>
+      </w:r>
+      <w:proofErr w:type="spellStart"/>
+      <w:r>
+        <w:rPr>
+          <w:bCs/>
+        </w:rPr>
+        <w:t>Мстижской</w:t>
+      </w:r>
+      <w:proofErr w:type="spellEnd"/>
+      <w:r>
+        <w:rPr>
+          <w:bCs/>
+        </w:rPr>
+        <w:t xml:space="preserve"> волости (1858 г с поздними дополнениями)</w:t>
+      </w:r>
+    </w:p>
+    <w:p>
+      <w:pPr>
+        <w:rPr>
+          <w:bCs/>
+        </w:rPr>
+      </w:pPr>
+      <w:r>
+        <w:rPr>
+          <w:bCs/>
+        </w:rPr>
+        <w:t xml:space="preserve">имение Мстиж Софии </w:t>
+      </w:r>
+      <w:proofErr w:type="spellStart"/>
+      <w:r>
+        <w:rPr>
+          <w:bCs/>
+        </w:rPr>
+        <w:t>Воллович</w:t>
+      </w:r>
+      <w:proofErr w:type="spellEnd"/>
+      <w:r>
+        <w:rPr>
+          <w:bCs/>
+        </w:rPr>
+        <w:t xml:space="preserve"> (бывшее владение Иосифа Слизня) </w:t>
+      </w:r>
+      <w:r>
+        <w:rPr>
+          <w:bCs/>
+        </w:rPr>
+        <w:tab/>
+        <w:t xml:space="preserve">       </w:t>
+      </w:r>
+      <w:r>
+        <w:rPr>
+          <w:bCs/>
+        </w:rPr>
+        <w:tab/>
+        <w:t>1-65</w:t>
+      </w:r>
+    </w:p>
+    <w:p>
+      <w:pPr>
+        <w:rPr>
+          <w:bCs/>
+        </w:rPr>
+      </w:pPr>
+    </w:p>
+    <w:p>
+      <w:pPr>
+        <w:rPr>
+          <w:bCs/>
+        </w:rPr>
+      </w:pPr>
+      <w:r>
+        <w:rPr>
+          <w:bCs/>
+        </w:rPr>
+        <w:t>Лист 61об-62</w:t>
+      </w:r>
+      <w:r>
+        <w:rPr>
+          <w:bCs/>
+        </w:rPr>
+        <w:tab/>
+      </w:r>
+      <w:r>
+        <w:rPr>
+          <w:bCs/>
+        </w:rPr>
+        <w:tab/>
+      </w:r>
+      <w:r>
+        <w:rPr>
+          <w:bCs/>
+        </w:rPr>
+        <w:tab/>
+      </w:r>
+      <w:r>
+        <w:rPr>
+          <w:bCs/>
+          <w:u w:val="single"/>
+        </w:rPr>
+        <w:t xml:space="preserve">деревни </w:t>
+      </w:r>
+      <w:proofErr w:type="spellStart"/>
+      <w:r>
+        <w:rPr>
+          <w:bCs/>
+          <w:u w:val="single"/>
+        </w:rPr>
+        <w:t>Нидали</w:t>
+      </w:r>
+      <w:proofErr w:type="spellEnd"/>
+    </w:p>
+    <w:p>
+      <w:pPr>
+        <w:rPr>
+          <w:bCs/>
+        </w:rPr>
+      </w:pPr>
+    </w:p>
+    <w:bookmarkEnd w:id="2"/>
+    <w:bookmarkEnd w:id="3"/>
+    <w:p>
+      <w:pPr>
+        <w:rPr>
+          <w:bCs/>
+        </w:rPr>
+      </w:pPr>
+      <w:r>
+        <w:rPr>
+          <w:bCs/>
+        </w:rPr>
+        <w:t>Лист 65об-66</w:t>
+      </w:r>
+    </w:p>
+    <w:p>
+      <w:pPr>
+        <w:rPr>
+          <w:bCs/>
+        </w:rPr>
+      </w:pPr>
+    </w:p>
+    <w:p>
+      <w:pPr>
+        <w:rPr>
+          <w:bCs/>
+        </w:rPr>
+      </w:pPr>
+      <w:r>
+        <w:rPr>
+          <w:bCs/>
+          <w:i/>
+        </w:rPr>
+        <w:t>10/11</w:t>
+      </w:r>
+      <w:r>
+        <w:rPr>
+          <w:bCs/>
+          <w:i/>
+        </w:rPr>
+        <w:tab/>
+      </w:r>
+      <w:r>
+        <w:rPr>
+          <w:bCs/>
+        </w:rPr>
+        <w:t xml:space="preserve">Адам </w:t>
+      </w:r>
+      <w:proofErr w:type="spellStart"/>
+      <w:r>
+        <w:rPr>
+          <w:bCs/>
+        </w:rPr>
+        <w:t>Дмитрiев</w:t>
+      </w:r>
+      <w:proofErr w:type="spellEnd"/>
+      <w:r>
+        <w:rPr>
+          <w:bCs/>
+        </w:rPr>
+        <w:t xml:space="preserve"> </w:t>
+      </w:r>
+      <w:proofErr w:type="spellStart"/>
+      <w:r>
+        <w:rPr>
+          <w:bCs/>
+        </w:rPr>
+        <w:t>Лисичонок</w:t>
+      </w:r>
+      <w:proofErr w:type="spellEnd"/>
+      <w:r>
+        <w:rPr>
+          <w:bCs/>
+        </w:rPr>
+        <w:tab/>
+      </w:r>
+      <w:r>
+        <w:rPr>
+          <w:bCs/>
+        </w:rPr>
+        <w:tab/>
+      </w:r>
+      <w:r>
+        <w:rPr>
+          <w:bCs/>
+        </w:rPr>
+        <w:tab/>
+      </w:r>
+      <w:r>
+        <w:rPr>
+          <w:bCs/>
+        </w:rPr>
+        <w:tab/>
+      </w:r>
+      <w:r>
+        <w:rPr>
+          <w:bCs/>
+        </w:rPr>
+        <w:tab/>
+      </w:r>
+      <w:r>
+        <w:rPr>
+          <w:bCs/>
+        </w:rPr>
+        <w:tab/>
+      </w:r>
+      <w:r>
+        <w:rPr>
+          <w:bCs/>
+        </w:rPr>
+        <w:tab/>
+        <w:t>29 - 37</w:t>
+      </w:r>
+    </w:p>
+    <w:p>
+      <w:pPr>
+        <w:rPr>
+          <w:bCs/>
+        </w:rPr>
+      </w:pPr>
+      <w:r>
+        <w:rPr>
+          <w:bCs/>
+        </w:rPr>
+        <w:lastRenderedPageBreak/>
+        <w:t>Адамовы сыновья Яков</w:t>
+      </w:r>
+      <w:r>
+        <w:rPr>
+          <w:bCs/>
+        </w:rPr>
+        <w:tab/>
+      </w:r>
+      <w:r>
+        <w:rPr>
+          <w:bCs/>
+        </w:rPr>
+        <w:tab/>
+      </w:r>
+      <w:r>
+        <w:rPr>
+          <w:bCs/>
+        </w:rPr>
+        <w:tab/>
+      </w:r>
+      <w:r>
+        <w:rPr>
+          <w:bCs/>
+        </w:rPr>
+        <w:tab/>
+      </w:r>
+      <w:r>
+        <w:rPr>
+          <w:bCs/>
+        </w:rPr>
+        <w:tab/>
+      </w:r>
+      <w:r>
+        <w:rPr>
+          <w:bCs/>
+        </w:rPr>
+        <w:tab/>
+      </w:r>
+      <w:r>
+        <w:rPr>
+          <w:bCs/>
+        </w:rPr>
+        <w:tab/>
+      </w:r>
+      <w:r>
+        <w:rPr>
+          <w:bCs/>
+        </w:rPr>
+        <w:tab/>
+        <w:t>8 - 16</w:t>
+      </w:r>
+    </w:p>
+    <w:p>
+      <w:pPr>
+        <w:rPr>
+          <w:bCs/>
+        </w:rPr>
+      </w:pPr>
+      <w:r>
+        <w:rPr>
+          <w:bCs/>
+        </w:rPr>
+        <w:t>Антон</w:t>
+      </w:r>
+      <w:r>
+        <w:rPr>
+          <w:bCs/>
+        </w:rPr>
+        <w:tab/>
+      </w:r>
+      <w:r>
+        <w:rPr>
+          <w:bCs/>
+        </w:rPr>
+        <w:tab/>
+      </w:r>
+      <w:r>
+        <w:rPr>
+          <w:bCs/>
+        </w:rPr>
+        <w:tab/>
+      </w:r>
+      <w:r>
+        <w:rPr>
+          <w:bCs/>
+        </w:rPr>
+        <w:tab/>
+      </w:r>
+      <w:r>
+        <w:rPr>
+          <w:bCs/>
+        </w:rPr>
+        <w:tab/>
+      </w:r>
+      <w:r>
+        <w:rPr>
+          <w:bCs/>
+        </w:rPr>
+        <w:tab/>
+      </w:r>
+      <w:r>
+        <w:rPr>
+          <w:bCs/>
+        </w:rPr>
+        <w:tab/>
+      </w:r>
+      <w:r>
+        <w:rPr>
+          <w:bCs/>
+        </w:rPr>
+        <w:tab/>
+      </w:r>
+      <w:r>
+        <w:rPr>
+          <w:bCs/>
+        </w:rPr>
+        <w:tab/>
+      </w:r>
+      <w:r>
+        <w:rPr>
+          <w:bCs/>
+        </w:rPr>
+        <w:tab/>
+      </w:r>
+      <w:r>
+        <w:rPr>
+          <w:bCs/>
+        </w:rPr>
+        <w:tab/>
+        <w:t>7 - 15</w:t>
+      </w:r>
+    </w:p>
+    <w:p>
+      <w:pPr>
+        <w:rPr>
+          <w:bCs/>
+        </w:rPr>
+      </w:pPr>
+      <w:r>
+        <w:rPr>
+          <w:bCs/>
+        </w:rPr>
+        <w:t xml:space="preserve">Адамов </w:t>
+      </w:r>
+      <w:proofErr w:type="spellStart"/>
+      <w:r>
+        <w:rPr>
+          <w:bCs/>
+        </w:rPr>
+        <w:t>братанец</w:t>
+      </w:r>
+      <w:proofErr w:type="spellEnd"/>
+      <w:r>
+        <w:rPr>
+          <w:bCs/>
+        </w:rPr>
+        <w:t xml:space="preserve"> </w:t>
+      </w:r>
+      <w:proofErr w:type="spellStart"/>
+      <w:r>
+        <w:rPr>
+          <w:bCs/>
+        </w:rPr>
+        <w:t>Iосиф</w:t>
+      </w:r>
+      <w:proofErr w:type="spellEnd"/>
+      <w:r>
+        <w:rPr>
+          <w:bCs/>
+        </w:rPr>
+        <w:t xml:space="preserve"> </w:t>
+      </w:r>
+      <w:proofErr w:type="spellStart"/>
+      <w:r>
+        <w:rPr>
+          <w:bCs/>
+        </w:rPr>
+        <w:t>Францов</w:t>
+      </w:r>
+      <w:proofErr w:type="spellEnd"/>
+      <w:r>
+        <w:rPr>
+          <w:bCs/>
+        </w:rPr>
+        <w:tab/>
+      </w:r>
+      <w:r>
+        <w:rPr>
+          <w:bCs/>
+        </w:rPr>
+        <w:tab/>
+      </w:r>
+      <w:r>
+        <w:rPr>
+          <w:bCs/>
+        </w:rPr>
+        <w:tab/>
+        <w:t xml:space="preserve">       13 - переведены сей же деревни в №8</w:t>
+      </w:r>
+    </w:p>
+    <w:p>
+      <w:pPr>
+        <w:rPr>
+          <w:bCs/>
+        </w:rPr>
+      </w:pPr>
+      <w:proofErr w:type="spellStart"/>
+      <w:r>
+        <w:rPr>
+          <w:bCs/>
+        </w:rPr>
+        <w:t>Iосифовы</w:t>
+      </w:r>
+      <w:proofErr w:type="spellEnd"/>
+      <w:r>
+        <w:rPr>
+          <w:bCs/>
+        </w:rPr>
+        <w:t xml:space="preserve"> братья 1й Фома</w:t>
+      </w:r>
+      <w:r>
+        <w:rPr>
+          <w:bCs/>
+        </w:rPr>
+        <w:tab/>
+      </w:r>
+      <w:r>
+        <w:rPr>
+          <w:bCs/>
+        </w:rPr>
+        <w:tab/>
+      </w:r>
+      <w:r>
+        <w:rPr>
+          <w:bCs/>
+        </w:rPr>
+        <w:tab/>
+      </w:r>
+      <w:r>
+        <w:rPr>
+          <w:bCs/>
+        </w:rPr>
+        <w:tab/>
+      </w:r>
+      <w:r>
+        <w:rPr>
+          <w:bCs/>
+        </w:rPr>
+        <w:tab/>
+      </w:r>
+      <w:r>
+        <w:rPr>
+          <w:bCs/>
+        </w:rPr>
+        <w:tab/>
+      </w:r>
+      <w:r>
+        <w:rPr>
+          <w:bCs/>
+        </w:rPr>
+        <w:tab/>
+      </w:r>
+      <w:r>
+        <w:rPr>
+          <w:bCs/>
+        </w:rPr>
+        <w:tab/>
+        <w:t>11 -умер 1852</w:t>
+      </w:r>
+    </w:p>
+    <w:p>
+      <w:pPr>
+        <w:rPr>
+          <w:bCs/>
+        </w:rPr>
+      </w:pPr>
+      <w:r>
+        <w:rPr>
+          <w:bCs/>
+        </w:rPr>
+        <w:t>2й Степан</w:t>
+      </w:r>
+      <w:r>
+        <w:rPr>
+          <w:bCs/>
+        </w:rPr>
+        <w:tab/>
+      </w:r>
+      <w:r>
+        <w:rPr>
+          <w:bCs/>
+        </w:rPr>
+        <w:tab/>
+      </w:r>
+      <w:r>
+        <w:rPr>
+          <w:bCs/>
+        </w:rPr>
+        <w:tab/>
+      </w:r>
+      <w:r>
+        <w:rPr>
+          <w:bCs/>
+        </w:rPr>
+        <w:tab/>
+      </w:r>
+      <w:r>
+        <w:rPr>
+          <w:bCs/>
+        </w:rPr>
+        <w:tab/>
+      </w:r>
+      <w:r>
+        <w:rPr>
+          <w:bCs/>
+        </w:rPr>
+        <w:tab/>
+      </w:r>
+      <w:r>
+        <w:rPr>
+          <w:bCs/>
+        </w:rPr>
+        <w:tab/>
+      </w:r>
+      <w:r>
+        <w:rPr>
+          <w:bCs/>
+        </w:rPr>
+        <w:tab/>
+      </w:r>
+      <w:r>
+        <w:rPr>
+          <w:bCs/>
+        </w:rPr>
+        <w:tab/>
+      </w:r>
+      <w:r>
+        <w:rPr>
+          <w:bCs/>
+        </w:rPr>
+        <w:tab/>
+        <w:t>9 -</w:t>
+      </w:r>
+    </w:p>
+    <w:p>
+      <w:pPr>
+        <w:rPr>
+          <w:bCs/>
+        </w:rPr>
+      </w:pPr>
+      <w:r>
+        <w:rPr>
+          <w:bCs/>
+        </w:rPr>
+        <w:t>3й Иван</w:t>
+      </w:r>
+      <w:r>
+        <w:rPr>
+          <w:bCs/>
+        </w:rPr>
+        <w:tab/>
+      </w:r>
+      <w:r>
+        <w:rPr>
+          <w:bCs/>
+        </w:rPr>
+        <w:tab/>
+      </w:r>
+      <w:r>
+        <w:rPr>
+          <w:bCs/>
+        </w:rPr>
+        <w:tab/>
+      </w:r>
+      <w:r>
+        <w:rPr>
+          <w:bCs/>
+        </w:rPr>
+        <w:tab/>
+      </w:r>
+      <w:r>
+        <w:rPr>
+          <w:bCs/>
+        </w:rPr>
+        <w:tab/>
+      </w:r>
+      <w:r>
+        <w:rPr>
+          <w:bCs/>
+        </w:rPr>
+        <w:tab/>
+      </w:r>
+      <w:r>
+        <w:rPr>
+          <w:bCs/>
+        </w:rPr>
+        <w:tab/>
+      </w:r>
+      <w:r>
+        <w:rPr>
+          <w:bCs/>
+        </w:rPr>
+        <w:tab/>
+      </w:r>
+      <w:r>
+        <w:rPr>
+          <w:bCs/>
+        </w:rPr>
+        <w:tab/>
+      </w:r>
+      <w:r>
+        <w:rPr>
+          <w:bCs/>
+        </w:rPr>
+        <w:tab/>
+        <w:t>6 -умер 1852</w:t>
+      </w:r>
+    </w:p>
+    <w:p>
+      <w:pPr>
+        <w:rPr>
+          <w:bCs/>
+        </w:rPr>
+      </w:pPr>
+      <w:r>
+        <w:rPr>
+          <w:bCs/>
+        </w:rPr>
+        <w:tab/>
+      </w:r>
+      <w:r>
+        <w:rPr>
+          <w:bCs/>
+        </w:rPr>
+        <w:tab/>
+        <w:t xml:space="preserve">Адама </w:t>
+      </w:r>
+      <w:proofErr w:type="spellStart"/>
+      <w:r>
+        <w:rPr>
+          <w:bCs/>
+        </w:rPr>
+        <w:t>Дмитрiева</w:t>
+      </w:r>
+      <w:proofErr w:type="spellEnd"/>
+      <w:r>
+        <w:rPr>
+          <w:bCs/>
+        </w:rPr>
+        <w:t xml:space="preserve"> жена Елисавета Янкова</w:t>
+      </w:r>
+      <w:r>
+        <w:rPr>
+          <w:bCs/>
+        </w:rPr>
+        <w:tab/>
+      </w:r>
+      <w:r>
+        <w:rPr>
+          <w:bCs/>
+        </w:rPr>
+        <w:tab/>
+      </w:r>
+      <w:r>
+        <w:rPr>
+          <w:bCs/>
+        </w:rPr>
+        <w:tab/>
+      </w:r>
+      <w:r>
+        <w:rPr>
+          <w:bCs/>
+        </w:rPr>
+        <w:tab/>
+        <w:t>35</w:t>
+      </w:r>
+    </w:p>
+    <w:p>
+      <w:pPr>
+        <w:rPr>
+          <w:bCs/>
+        </w:rPr>
+      </w:pPr>
+      <w:r>
+        <w:rPr>
+          <w:bCs/>
+        </w:rPr>
+        <w:tab/>
+      </w:r>
+      <w:r>
+        <w:rPr>
+          <w:bCs/>
+        </w:rPr>
+        <w:tab/>
+        <w:t>его же дочь Наста</w:t>
+      </w:r>
+      <w:r>
+        <w:rPr>
+          <w:bCs/>
+        </w:rPr>
+        <w:tab/>
+      </w:r>
+      <w:r>
+        <w:rPr>
+          <w:bCs/>
+        </w:rPr>
+        <w:tab/>
+      </w:r>
+      <w:r>
+        <w:rPr>
+          <w:bCs/>
+        </w:rPr>
+        <w:tab/>
+      </w:r>
+      <w:r>
+        <w:rPr>
+          <w:bCs/>
+        </w:rPr>
+        <w:tab/>
+      </w:r>
+      <w:r>
+        <w:rPr>
+          <w:bCs/>
+        </w:rPr>
+        <w:tab/>
+      </w:r>
+      <w:r>
+        <w:rPr>
+          <w:bCs/>
+        </w:rPr>
+        <w:tab/>
+      </w:r>
+      <w:r>
+        <w:rPr>
+          <w:bCs/>
+        </w:rPr>
+        <w:tab/>
+      </w:r>
+      <w:r>
+        <w:rPr>
+          <w:bCs/>
+        </w:rPr>
+        <w:tab/>
+        <w:t>9</w:t>
+      </w:r>
+    </w:p>
+    <w:p>
+      <w:pPr>
+        <w:rPr>
+          <w:bCs/>
+        </w:rPr>
+      </w:pPr>
+    </w:p>
+    <w:p>
+      <w:pPr>
+        <w:rPr>
+          <w:lang w:val="be-BY"/>
+        </w:rPr>
+      </w:pPr>
+      <w:bookmarkStart w:id="5" w:name="_Hlk125569699"/>
+      <w:bookmarkEnd w:id="4"/>
+      <w:r>
+        <w:rPr>
+          <w:lang w:val="be-BY"/>
+        </w:rPr>
+        <w:t>помещичий крестьянин, в ревизию 1850 года 11 лет, умер в 1852 году, жил в доме 11 (НИАБ 23-1-2, л.65об).</w:t>
+      </w:r>
+    </w:p>
+    <w:bookmarkEnd w:id="5"/>
     <w:p>
       <w:pPr>
         <w:rPr>
